--- a/论文提纲.docx
+++ b/论文提纲.docx
@@ -10,7 +10,7 @@
         <w:ind w:firstLine="570"/>
         <w:jc w:val="right"/>
         <w:rPr>
-          <w:rFonts w:eastAsia="仿宋_GB2312" w:hint="eastAsia"/>
+          <w:rFonts w:eastAsia="仿宋_GB2312"/>
           <w:b/>
           <w:sz w:val="28"/>
         </w:rPr>
@@ -24,7 +24,7 @@
         <w:ind w:firstLine="570"/>
         <w:jc w:val="right"/>
         <w:rPr>
-          <w:rFonts w:eastAsia="仿宋_GB2312" w:hint="eastAsia"/>
+          <w:rFonts w:eastAsia="仿宋_GB2312"/>
           <w:sz w:val="28"/>
         </w:rPr>
       </w:pPr>
@@ -36,7 +36,7 @@
         <w:spacing w:line="288" w:lineRule="auto"/>
         <w:jc w:val="center"/>
         <w:rPr>
-          <w:rFonts w:eastAsia="仿宋_GB2312" w:hint="eastAsia"/>
+          <w:rFonts w:eastAsia="仿宋_GB2312"/>
           <w:sz w:val="28"/>
         </w:rPr>
       </w:pPr>
@@ -105,6 +105,16 @@
         <w:spacing w:line="288" w:lineRule="auto"/>
         <w:jc w:val="center"/>
         <w:rPr>
+          <w:rFonts w:eastAsia="黑体"/>
+          <w:b/>
+          <w:bCs/>
+          <w:spacing w:val="40"/>
+          <w:w w:val="70"/>
+          <w:sz w:val="72"/>
+        </w:rPr>
+      </w:pPr>
+      <w:r>
+        <w:rPr>
           <w:rFonts w:eastAsia="黑体" w:hint="eastAsia"/>
           <w:b/>
           <w:bCs/>
@@ -112,16 +122,6 @@
           <w:w w:val="70"/>
           <w:sz w:val="72"/>
         </w:rPr>
-      </w:pPr>
-      <w:r>
-        <w:rPr>
-          <w:rFonts w:eastAsia="黑体" w:hint="eastAsia"/>
-          <w:b/>
-          <w:bCs/>
-          <w:spacing w:val="40"/>
-          <w:w w:val="70"/>
-          <w:sz w:val="72"/>
-        </w:rPr>
         <w:t>本科毕业设计（论文）</w:t>
       </w:r>
     </w:p>
@@ -131,7 +131,7 @@
         <w:snapToGrid w:val="0"/>
         <w:spacing w:line="600" w:lineRule="exact"/>
         <w:rPr>
-          <w:rFonts w:eastAsia="仿宋_GB2312" w:hint="eastAsia"/>
+          <w:rFonts w:eastAsia="仿宋_GB2312"/>
           <w:sz w:val="28"/>
         </w:rPr>
       </w:pPr>
@@ -143,7 +143,6 @@
         <w:spacing w:line="800" w:lineRule="exact"/>
         <w:ind w:firstLineChars="180" w:firstLine="360"/>
         <w:rPr>
-          <w:rFonts w:hint="eastAsia"/>
           <w:sz w:val="36"/>
           <w:u w:val="single"/>
         </w:rPr>
@@ -245,7 +244,6 @@
         <w:spacing w:line="800" w:lineRule="exact"/>
         <w:ind w:firstLineChars="180" w:firstLine="360"/>
         <w:rPr>
-          <w:rFonts w:hint="eastAsia"/>
           <w:sz w:val="32"/>
           <w:u w:val="single"/>
         </w:rPr>
@@ -339,7 +337,6 @@
         <w:spacing w:line="600" w:lineRule="exact"/>
         <w:ind w:firstLineChars="200" w:firstLine="640"/>
         <w:rPr>
-          <w:rFonts w:hint="eastAsia"/>
           <w:sz w:val="32"/>
           <w:u w:val="single"/>
         </w:rPr>
@@ -352,7 +349,6 @@
         <w:spacing w:line="600" w:lineRule="exact"/>
         <w:ind w:firstLineChars="200" w:firstLine="640"/>
         <w:rPr>
-          <w:rFonts w:hint="eastAsia"/>
           <w:sz w:val="32"/>
           <w:u w:val="single"/>
         </w:rPr>
@@ -365,7 +361,6 @@
         <w:spacing w:line="600" w:lineRule="exact"/>
         <w:ind w:firstLineChars="200" w:firstLine="640"/>
         <w:rPr>
-          <w:rFonts w:hint="eastAsia"/>
           <w:sz w:val="32"/>
           <w:u w:val="single"/>
         </w:rPr>
@@ -378,7 +373,7 @@
         <w:spacing w:line="600" w:lineRule="exact"/>
         <w:ind w:firstLineChars="400" w:firstLine="1120"/>
         <w:rPr>
-          <w:rFonts w:eastAsia="仿宋_GB2312" w:hint="eastAsia"/>
+          <w:rFonts w:eastAsia="仿宋_GB2312"/>
           <w:sz w:val="28"/>
           <w:u w:val="single"/>
         </w:rPr>
@@ -427,7 +422,7 @@
         <w:spacing w:line="600" w:lineRule="exact"/>
         <w:ind w:firstLineChars="400" w:firstLine="1120"/>
         <w:rPr>
-          <w:rFonts w:eastAsia="仿宋_GB2312" w:hint="eastAsia"/>
+          <w:rFonts w:eastAsia="仿宋_GB2312"/>
           <w:sz w:val="28"/>
           <w:u w:val="single"/>
         </w:rPr>
@@ -462,7 +457,7 @@
         <w:spacing w:line="600" w:lineRule="exact"/>
         <w:ind w:firstLineChars="400" w:firstLine="1120"/>
         <w:rPr>
-          <w:rFonts w:eastAsia="仿宋_GB2312" w:hint="eastAsia"/>
+          <w:rFonts w:eastAsia="仿宋_GB2312"/>
           <w:sz w:val="28"/>
           <w:u w:val="single"/>
         </w:rPr>
@@ -497,7 +492,7 @@
         <w:spacing w:line="600" w:lineRule="exact"/>
         <w:ind w:firstLineChars="400" w:firstLine="1120"/>
         <w:rPr>
-          <w:rFonts w:eastAsia="仿宋_GB2312" w:hint="eastAsia"/>
+          <w:rFonts w:eastAsia="仿宋_GB2312"/>
           <w:sz w:val="28"/>
           <w:u w:val="single"/>
         </w:rPr>
@@ -532,31 +527,31 @@
         <w:spacing w:line="600" w:lineRule="exact"/>
         <w:ind w:firstLineChars="400" w:firstLine="1120"/>
         <w:rPr>
+          <w:rFonts w:eastAsia="仿宋_GB2312"/>
+          <w:sz w:val="28"/>
+          <w:u w:val="single"/>
+        </w:rPr>
+      </w:pPr>
+      <w:r>
+        <w:rPr>
+          <w:rFonts w:eastAsia="仿宋_GB2312" w:hint="eastAsia"/>
+          <w:sz w:val="28"/>
+        </w:rPr>
+        <w:t>指导教师</w:t>
+      </w:r>
+      <w:r>
+        <w:rPr>
+          <w:rFonts w:eastAsia="仿宋_GB2312" w:hint="eastAsia"/>
+          <w:sz w:val="28"/>
+        </w:rPr>
+        <w:t xml:space="preserve"> </w:t>
+      </w:r>
+      <w:r>
+        <w:rPr>
           <w:rFonts w:eastAsia="仿宋_GB2312" w:hint="eastAsia"/>
           <w:sz w:val="28"/>
           <w:u w:val="single"/>
         </w:rPr>
-      </w:pPr>
-      <w:r>
-        <w:rPr>
-          <w:rFonts w:eastAsia="仿宋_GB2312" w:hint="eastAsia"/>
-          <w:sz w:val="28"/>
-        </w:rPr>
-        <w:t>指导教师</w:t>
-      </w:r>
-      <w:r>
-        <w:rPr>
-          <w:rFonts w:eastAsia="仿宋_GB2312" w:hint="eastAsia"/>
-          <w:sz w:val="28"/>
-        </w:rPr>
-        <w:t xml:space="preserve"> </w:t>
-      </w:r>
-      <w:r>
-        <w:rPr>
-          <w:rFonts w:eastAsia="仿宋_GB2312" w:hint="eastAsia"/>
-          <w:sz w:val="28"/>
-          <w:u w:val="single"/>
-        </w:rPr>
         <w:t xml:space="preserve">                         </w:t>
       </w:r>
     </w:p>
@@ -566,7 +561,7 @@
         <w:snapToGrid w:val="0"/>
         <w:spacing w:line="520" w:lineRule="exact"/>
         <w:rPr>
-          <w:rFonts w:eastAsia="仿宋_GB2312" w:hint="eastAsia"/>
+          <w:rFonts w:eastAsia="仿宋_GB2312"/>
           <w:sz w:val="18"/>
         </w:rPr>
       </w:pPr>
@@ -577,7 +572,7 @@
         <w:snapToGrid w:val="0"/>
         <w:spacing w:line="520" w:lineRule="exact"/>
         <w:rPr>
-          <w:rFonts w:eastAsia="仿宋_GB2312" w:hint="eastAsia"/>
+          <w:rFonts w:eastAsia="仿宋_GB2312"/>
           <w:sz w:val="18"/>
         </w:rPr>
       </w:pPr>
@@ -588,7 +583,7 @@
         <w:snapToGrid w:val="0"/>
         <w:spacing w:line="520" w:lineRule="exact"/>
         <w:rPr>
-          <w:rFonts w:eastAsia="仿宋_GB2312" w:hint="eastAsia"/>
+          <w:rFonts w:eastAsia="仿宋_GB2312"/>
           <w:sz w:val="18"/>
         </w:rPr>
       </w:pPr>
@@ -658,6 +653,11 @@
     <w:sdt>
       <w:sdtPr>
         <w:rPr>
+          <w:rFonts w:ascii="Times New Roman" w:eastAsia="宋体" w:hAnsi="Times New Roman" w:cs="Times New Roman"/>
+          <w:color w:val="auto"/>
+          <w:kern w:val="2"/>
+          <w:sz w:val="21"/>
+          <w:szCs w:val="20"/>
           <w:lang w:val="zh-CN"/>
         </w:rPr>
         <w:id w:val="614343415"/>
@@ -668,13 +668,8 @@
       </w:sdtPr>
       <w:sdtEndPr>
         <w:rPr>
-          <w:rFonts w:ascii="Times New Roman" w:eastAsia="宋体" w:hAnsi="Times New Roman" w:cs="Times New Roman"/>
           <w:b/>
           <w:bCs/>
-          <w:color w:val="auto"/>
-          <w:kern w:val="2"/>
-          <w:sz w:val="21"/>
-          <w:szCs w:val="20"/>
         </w:rPr>
       </w:sdtEndPr>
       <w:sdtContent>
@@ -695,7 +690,6 @@
         <w:p>
           <w:pPr>
             <w:rPr>
-              <w:rFonts w:hint="eastAsia"/>
               <w:lang w:val="zh-CN"/>
             </w:rPr>
           </w:pPr>
@@ -2696,7 +2690,7 @@
     <w:p>
       <w:pPr>
         <w:rPr>
-          <w:rFonts w:eastAsia="仿宋_GB2312" w:hint="eastAsia"/>
+          <w:rFonts w:eastAsia="仿宋_GB2312"/>
           <w:sz w:val="32"/>
         </w:rPr>
       </w:pPr>
@@ -2755,7 +2749,7 @@
     </w:p>
     <w:p>
       <w:pPr>
-        <w:pStyle w:val="2"/>
+        <w:pStyle w:val="3"/>
       </w:pPr>
       <w:bookmarkStart w:id="3" w:name="_Toc482865818"/>
       <w:r>
@@ -2775,9 +2769,6 @@
     <w:p>
       <w:pPr>
         <w:pStyle w:val="3"/>
-        <w:rPr>
-          <w:rFonts w:hint="eastAsia"/>
-        </w:rPr>
       </w:pPr>
       <w:bookmarkStart w:id="4" w:name="_Toc482865819"/>
       <w:r>
@@ -2875,7 +2866,6 @@
         </w:numPr>
       </w:pPr>
       <w:bookmarkStart w:id="8" w:name="_Toc482865823"/>
-      <w:proofErr w:type="spellStart"/>
       <w:r>
         <w:rPr>
           <w:rFonts w:hint="eastAsia"/>
@@ -2886,7 +2876,6 @@
       <w:r>
         <w:t>ToolKit</w:t>
       </w:r>
-      <w:proofErr w:type="spellEnd"/>
       <w:r>
         <w:t>基本原理</w:t>
       </w:r>
@@ -2906,7 +2895,6 @@
       <w:r>
         <w:t xml:space="preserve"> </w:t>
       </w:r>
-      <w:proofErr w:type="spellStart"/>
       <w:r>
         <w:rPr>
           <w:rFonts w:hint="eastAsia"/>
@@ -2916,7 +2904,6 @@
       <w:r>
         <w:t>ToolKit</w:t>
       </w:r>
-      <w:proofErr w:type="spellEnd"/>
       <w:r>
         <w:t>概述</w:t>
       </w:r>
@@ -2936,7 +2923,6 @@
       <w:r>
         <w:t xml:space="preserve"> </w:t>
       </w:r>
-      <w:proofErr w:type="spellStart"/>
       <w:r>
         <w:rPr>
           <w:rFonts w:hint="eastAsia"/>
@@ -2946,7 +2932,6 @@
       <w:r>
         <w:t>ToolKit</w:t>
       </w:r>
-      <w:proofErr w:type="spellEnd"/>
       <w:r>
         <w:t>基本原理</w:t>
       </w:r>
@@ -2961,68 +2946,55 @@
         <w:rPr>
           <w:rFonts w:hint="eastAsia"/>
         </w:rPr>
-        <w:t xml:space="preserve">2.3 </w:t>
-      </w:r>
-      <w:proofErr w:type="spellStart"/>
+        <w:t>2.3 OpenSenceGraph</w:t>
+      </w:r>
       <w:r>
         <w:rPr>
           <w:rFonts w:hint="eastAsia"/>
         </w:rPr>
+        <w:t>概述</w:t>
+      </w:r>
+      <w:r>
+        <w:rPr>
+          <w:rFonts w:hint="eastAsia"/>
+        </w:rPr>
+        <w:t xml:space="preserve">    </w:t>
+      </w:r>
+      <w:r>
+        <w:rPr>
+          <w:rFonts w:hint="eastAsia"/>
+        </w:rPr>
+        <w:t xml:space="preserve">                        </w:t>
+      </w:r>
+      <w:r>
+        <w:rPr>
+          <w:rFonts w:hint="eastAsia"/>
+        </w:rPr>
+        <w:t>**</w:t>
+      </w:r>
+      <w:bookmarkEnd w:id="11"/>
+    </w:p>
+    <w:p>
+      <w:pPr>
+        <w:pStyle w:val="2"/>
+      </w:pPr>
+      <w:bookmarkStart w:id="12" w:name="_Toc482865827"/>
+      <w:r>
+        <w:rPr>
+          <w:rFonts w:hint="eastAsia"/>
+        </w:rPr>
+        <w:t xml:space="preserve">2.4 </w:t>
+      </w:r>
+      <w:r>
         <w:t>OpenSenceGraph</w:t>
       </w:r>
-      <w:proofErr w:type="spellEnd"/>
+      <w:r>
+        <w:t>基本原理</w:t>
+      </w:r>
       <w:r>
         <w:rPr>
           <w:rFonts w:hint="eastAsia"/>
         </w:rPr>
-        <w:t>概述</w:t>
-      </w:r>
-      <w:r>
-        <w:rPr>
-          <w:rFonts w:hint="eastAsia"/>
-        </w:rPr>
-        <w:t xml:space="preserve">    </w:t>
-      </w:r>
-      <w:r>
-        <w:rPr>
-          <w:rFonts w:hint="eastAsia"/>
-        </w:rPr>
-        <w:t xml:space="preserve">                        </w:t>
-      </w:r>
-      <w:r>
-        <w:rPr>
-          <w:rFonts w:hint="eastAsia"/>
-        </w:rPr>
-        <w:t>**</w:t>
-      </w:r>
-      <w:bookmarkEnd w:id="11"/>
-    </w:p>
-    <w:p>
-      <w:pPr>
-        <w:pStyle w:val="2"/>
-        <w:rPr>
-          <w:rFonts w:hint="eastAsia"/>
-        </w:rPr>
-      </w:pPr>
-      <w:bookmarkStart w:id="12" w:name="_Toc482865827"/>
-      <w:r>
-        <w:rPr>
-          <w:rFonts w:hint="eastAsia"/>
-        </w:rPr>
-        <w:t xml:space="preserve">2.4 </w:t>
-      </w:r>
-      <w:proofErr w:type="spellStart"/>
-      <w:r>
-        <w:t>OpenSenceGraph</w:t>
-      </w:r>
-      <w:proofErr w:type="spellEnd"/>
-      <w:r>
-        <w:t>基本原理</w:t>
-      </w:r>
-      <w:r>
-        <w:rPr>
-          <w:rFonts w:hint="eastAsia"/>
-        </w:rPr>
         <w:t xml:space="preserve">                        **</w:t>
       </w:r>
       <w:bookmarkEnd w:id="12"/>
@@ -3045,13 +3017,7 @@
     <w:p/>
     <w:p/>
     <w:p/>
-    <w:p>
-      <w:pPr>
-        <w:rPr>
-          <w:rFonts w:hint="eastAsia"/>
-        </w:rPr>
-      </w:pPr>
-    </w:p>
+    <w:p/>
     <w:p>
       <w:pPr>
         <w:pStyle w:val="1"/>
@@ -3068,13 +3034,13 @@
         <w:lastRenderedPageBreak/>
         <w:t>硬件</w:t>
       </w:r>
+      <w:bookmarkEnd w:id="13"/>
       <w:r>
         <w:rPr>
           <w:rFonts w:hint="eastAsia"/>
         </w:rPr>
-        <w:t>介绍</w:t>
-      </w:r>
-      <w:bookmarkEnd w:id="13"/>
+        <w:t>设备</w:t>
+      </w:r>
     </w:p>
     <w:p>
       <w:pPr>
@@ -3125,12 +3091,10 @@
       <w:r>
         <w:t xml:space="preserve"> </w:t>
       </w:r>
-      <w:proofErr w:type="gramStart"/>
       <w:r>
         <w:t>蓝牙模块</w:t>
       </w:r>
       <w:bookmarkEnd w:id="16"/>
-      <w:proofErr w:type="gramEnd"/>
     </w:p>
     <w:p>
       <w:pPr>
@@ -3154,6 +3118,9 @@
     <w:p>
       <w:pPr>
         <w:pStyle w:val="2"/>
+        <w:rPr>
+          <w:rFonts w:hint="eastAsia"/>
+        </w:rPr>
       </w:pPr>
       <w:bookmarkStart w:id="18" w:name="_Toc482865833"/>
       <w:r>
@@ -3165,23 +3132,20 @@
       <w:r>
         <w:t>face</w:t>
       </w:r>
+      <w:bookmarkEnd w:id="18"/>
       <w:r>
         <w:t>显示器</w:t>
       </w:r>
-      <w:bookmarkEnd w:id="18"/>
     </w:p>
     <w:p>
       <w:pPr>
         <w:pStyle w:val="2"/>
+      </w:pPr>
+      <w:bookmarkStart w:id="19" w:name="_Toc482865834"/>
+      <w:r>
         <w:rPr>
           <w:rFonts w:hint="eastAsia"/>
         </w:rPr>
-      </w:pPr>
-      <w:bookmarkStart w:id="19" w:name="_Toc482865834"/>
-      <w:r>
-        <w:rPr>
-          <w:rFonts w:hint="eastAsia"/>
-        </w:rPr>
         <w:t>3.6 USB-TTL</w:t>
       </w:r>
       <w:r>
@@ -3212,13 +3176,7 @@
     <w:p/>
     <w:p/>
     <w:p/>
-    <w:p>
-      <w:pPr>
-        <w:rPr>
-          <w:rFonts w:hint="eastAsia"/>
-        </w:rPr>
-      </w:pPr>
-    </w:p>
+    <w:p/>
     <w:p>
       <w:pPr>
         <w:pStyle w:val="1"/>
@@ -3287,50 +3245,41 @@
     <w:p>
       <w:pPr>
         <w:pStyle w:val="1"/>
+      </w:pPr>
+      <w:bookmarkStart w:id="22" w:name="_Toc482865836"/>
+      <w:r>
         <w:rPr>
           <w:rFonts w:hint="eastAsia"/>
         </w:rPr>
-      </w:pPr>
-      <w:bookmarkStart w:id="22" w:name="_Toc482865836"/>
+        <w:t>第</w:t>
+      </w:r>
       <w:r>
         <w:rPr>
           <w:rFonts w:hint="eastAsia"/>
         </w:rPr>
-        <w:t>第</w:t>
+        <w:t>5</w:t>
       </w:r>
       <w:r>
         <w:rPr>
           <w:rFonts w:hint="eastAsia"/>
         </w:rPr>
-        <w:t>5</w:t>
+        <w:t>章</w:t>
       </w:r>
       <w:r>
         <w:rPr>
           <w:rFonts w:hint="eastAsia"/>
         </w:rPr>
-        <w:t>章</w:t>
+        <w:t xml:space="preserve"> </w:t>
       </w:r>
       <w:r>
         <w:rPr>
           <w:rFonts w:hint="eastAsia"/>
         </w:rPr>
-        <w:t xml:space="preserve"> </w:t>
-      </w:r>
-      <w:r>
-        <w:rPr>
-          <w:rFonts w:hint="eastAsia"/>
-        </w:rPr>
         <w:t>总结与展望</w:t>
       </w:r>
       <w:bookmarkEnd w:id="22"/>
     </w:p>
-    <w:p>
-      <w:pPr>
-        <w:rPr>
-          <w:rFonts w:hint="eastAsia"/>
-        </w:rPr>
-      </w:pPr>
-    </w:p>
+    <w:p/>
     <w:sectPr>
       <w:pgSz w:w="11906" w:h="16838"/>
       <w:pgMar w:top="1440" w:right="1800" w:bottom="1440" w:left="1800" w:header="851" w:footer="992" w:gutter="0"/>
@@ -4283,565 +4232,6 @@
 </w:styles>
 </file>
 
-<file path=word/glossary/document.xml><?xml version="1.0" encoding="utf-8"?>
-<w:glossaryDocument xmlns:wpc="http://schemas.microsoft.com/office/word/2010/wordprocessingCanvas" xmlns:mc="http://schemas.openxmlformats.org/markup-compatibility/2006" xmlns:o="urn:schemas-microsoft-com:office:office" xmlns:r="http://schemas.openxmlformats.org/officeDocument/2006/relationships" xmlns:m="http://schemas.openxmlformats.org/officeDocument/2006/math" xmlns:v="urn:schemas-microsoft-com:vml" xmlns:wp14="http://schemas.microsoft.com/office/word/2010/wordprocessingDrawing" xmlns:wp="http://schemas.openxmlformats.org/drawingml/2006/wordprocessingDrawing" xmlns:w10="urn:schemas-microsoft-com:office:word" xmlns:w="http://schemas.openxmlformats.org/wordprocessingml/2006/main" xmlns:w14="http://schemas.microsoft.com/office/word/2010/wordml" xmlns:w15="http://schemas.microsoft.com/office/word/2012/wordml" xmlns:wpg="http://schemas.microsoft.com/office/word/2010/wordprocessingGroup" xmlns:wpi="http://schemas.microsoft.com/office/word/2010/wordprocessingInk" xmlns:wne="http://schemas.microsoft.com/office/word/2006/wordml" xmlns:wps="http://schemas.microsoft.com/office/word/2010/wordprocessingShape" mc:Ignorable="w14 w15 wp14"/>
-</file>
-
-<file path=word/glossary/fontTable.xml><?xml version="1.0" encoding="utf-8"?>
-<w:fonts xmlns:mc="http://schemas.openxmlformats.org/markup-compatibility/2006" xmlns:r="http://schemas.openxmlformats.org/officeDocument/2006/relationships" xmlns:w="http://schemas.openxmlformats.org/wordprocessingml/2006/main" xmlns:w14="http://schemas.microsoft.com/office/word/2010/wordml" xmlns:w15="http://schemas.microsoft.com/office/word/2012/wordml" mc:Ignorable="w14 w15">
-  <w:font w:name="Times New Roman">
-    <w:panose1 w:val="02020603050405020304"/>
-    <w:charset w:val="00"/>
-    <w:family w:val="roman"/>
-    <w:pitch w:val="variable"/>
-    <w:sig w:usb0="E0002EFF" w:usb1="C000785B" w:usb2="00000009" w:usb3="00000000" w:csb0="000001FF" w:csb1="00000000"/>
-  </w:font>
-  <w:font w:name="Calibri">
-    <w:panose1 w:val="020F0502020204030204"/>
-    <w:charset w:val="00"/>
-    <w:family w:val="swiss"/>
-    <w:pitch w:val="variable"/>
-    <w:sig w:usb0="E0002AFF" w:usb1="C000247B" w:usb2="00000009" w:usb3="00000000" w:csb0="000001FF" w:csb1="00000000"/>
-  </w:font>
-  <w:font w:name="宋体">
-    <w:altName w:val="SimSun"/>
-    <w:panose1 w:val="02010600030101010101"/>
-    <w:charset w:val="86"/>
-    <w:family w:val="auto"/>
-    <w:pitch w:val="variable"/>
-    <w:sig w:usb0="00000003" w:usb1="288F0000" w:usb2="00000016" w:usb3="00000000" w:csb0="00040001" w:csb1="00000000"/>
-  </w:font>
-  <w:font w:name="Calibri Light">
-    <w:panose1 w:val="020F0302020204030204"/>
-    <w:charset w:val="00"/>
-    <w:family w:val="swiss"/>
-    <w:pitch w:val="variable"/>
-    <w:sig w:usb0="E0002AFF" w:usb1="C000247B" w:usb2="00000009" w:usb3="00000000" w:csb0="000001FF" w:csb1="00000000"/>
-  </w:font>
-  <w:font w:name="仿宋_GB2312">
-    <w:altName w:val="仿宋"/>
-    <w:charset w:val="86"/>
-    <w:family w:val="modern"/>
-    <w:pitch w:val="fixed"/>
-    <w:sig w:usb0="00000001" w:usb1="080E0000" w:usb2="00000010" w:usb3="00000000" w:csb0="00040000" w:csb1="00000000"/>
-  </w:font>
-  <w:font w:name="黑体">
-    <w:altName w:val="SimHei"/>
-    <w:panose1 w:val="02010609060101010101"/>
-    <w:charset w:val="86"/>
-    <w:family w:val="modern"/>
-    <w:pitch w:val="fixed"/>
-    <w:sig w:usb0="800002BF" w:usb1="38CF7CFA" w:usb2="00000016" w:usb3="00000000" w:csb0="00040001" w:csb1="00000000"/>
-  </w:font>
-</w:fonts>
-</file>
-
-<file path=word/glossary/settings.xml><?xml version="1.0" encoding="utf-8"?>
-<w:settings xmlns:mc="http://schemas.openxmlformats.org/markup-compatibility/2006" xmlns:o="urn:schemas-microsoft-com:office:office" xmlns:r="http://schemas.openxmlformats.org/officeDocument/2006/relationships" xmlns:m="http://schemas.openxmlformats.org/officeDocument/2006/math" xmlns:v="urn:schemas-microsoft-com:vml" xmlns:w10="urn:schemas-microsoft-com:office:word" xmlns:w="http://schemas.openxmlformats.org/wordprocessingml/2006/main" xmlns:w14="http://schemas.microsoft.com/office/word/2010/wordml" xmlns:w15="http://schemas.microsoft.com/office/word/2012/wordml" xmlns:sl="http://schemas.openxmlformats.org/schemaLibrary/2006/main" mc:Ignorable="w14 w15">
-  <w:view w:val="normal"/>
-  <w:bordersDoNotSurroundHeader/>
-  <w:bordersDoNotSurroundFooter/>
-  <w:defaultTabStop w:val="420"/>
-  <w:drawingGridVerticalSpacing w:val="156"/>
-  <w:displayHorizontalDrawingGridEvery w:val="0"/>
-  <w:displayVerticalDrawingGridEvery w:val="2"/>
-  <w:characterSpacingControl w:val="compressPunctuation"/>
-  <w:compat>
-    <w:spaceForUL/>
-    <w:balanceSingleByteDoubleByteWidth/>
-    <w:doNotLeaveBackslashAlone/>
-    <w:ulTrailSpace/>
-    <w:doNotExpandShiftReturn/>
-    <w:adjustLineHeightInTable/>
-    <w:useFELayout/>
-    <w:compatSetting w:name="compatibilityMode" w:uri="http://schemas.microsoft.com/office/word" w:val="15"/>
-    <w:compatSetting w:name="overrideTableStyleFontSizeAndJustification" w:uri="http://schemas.microsoft.com/office/word" w:val="1"/>
-    <w:compatSetting w:name="enableOpenTypeFeatures" w:uri="http://schemas.microsoft.com/office/word" w:val="1"/>
-    <w:compatSetting w:name="doNotFlipMirrorIndents" w:uri="http://schemas.microsoft.com/office/word" w:val="1"/>
-    <w:compatSetting w:name="differentiateMultirowTableHeaders" w:uri="http://schemas.microsoft.com/office/word" w:val="1"/>
-  </w:compat>
-  <w:rsids>
-    <w:rsidRoot w:val="00635DAA"/>
-    <w:rsid w:val="00597AE9"/>
-    <w:rsid w:val="00635DAA"/>
-  </w:rsids>
-  <m:mathPr>
-    <m:mathFont m:val="Cambria Math"/>
-    <m:brkBin m:val="before"/>
-    <m:brkBinSub m:val="--"/>
-    <m:smallFrac m:val="0"/>
-    <m:dispDef/>
-    <m:lMargin m:val="0"/>
-    <m:rMargin m:val="0"/>
-    <m:defJc m:val="centerGroup"/>
-    <m:wrapIndent m:val="1440"/>
-    <m:intLim m:val="subSup"/>
-    <m:naryLim m:val="undOvr"/>
-  </m:mathPr>
-  <w:themeFontLang w:val="en-US" w:eastAsia="zh-CN"/>
-  <w:clrSchemeMapping w:bg1="light1" w:t1="dark1" w:bg2="light2" w:t2="dark2" w:accent1="accent1" w:accent2="accent2" w:accent3="accent3" w:accent4="accent4" w:accent5="accent5" w:accent6="accent6" w:hyperlink="hyperlink" w:followedHyperlink="followedHyperlink"/>
-  <w:decimalSymbol w:val="."/>
-  <w:listSeparator w:val=","/>
-  <w15:chartTrackingRefBased/>
-</w:settings>
-</file>
-
-<file path=word/glossary/styles.xml><?xml version="1.0" encoding="utf-8"?>
-<w:styles xmlns:mc="http://schemas.openxmlformats.org/markup-compatibility/2006" xmlns:r="http://schemas.openxmlformats.org/officeDocument/2006/relationships" xmlns:w="http://schemas.openxmlformats.org/wordprocessingml/2006/main" xmlns:w14="http://schemas.microsoft.com/office/word/2010/wordml" xmlns:w15="http://schemas.microsoft.com/office/word/2012/wordml" mc:Ignorable="w14 w15">
-  <w:docDefaults>
-    <w:rPrDefault>
-      <w:rPr>
-        <w:rFonts w:asciiTheme="minorHAnsi" w:eastAsiaTheme="minorEastAsia" w:hAnsiTheme="minorHAnsi" w:cstheme="minorBidi"/>
-        <w:kern w:val="2"/>
-        <w:sz w:val="21"/>
-        <w:szCs w:val="22"/>
-        <w:lang w:val="en-US" w:eastAsia="zh-CN" w:bidi="ar-SA"/>
-      </w:rPr>
-    </w:rPrDefault>
-    <w:pPrDefault/>
-  </w:docDefaults>
-  <w:latentStyles w:defLockedState="0" w:defUIPriority="99" w:defSemiHidden="0" w:defUnhideWhenUsed="0" w:defQFormat="0" w:count="371">
-    <w:lsdException w:name="Normal" w:uiPriority="0" w:qFormat="1"/>
-    <w:lsdException w:name="heading 1" w:uiPriority="9" w:qFormat="1"/>
-    <w:lsdException w:name="heading 2" w:semiHidden="1" w:uiPriority="9" w:unhideWhenUsed="1" w:qFormat="1"/>
-    <w:lsdException w:name="heading 3" w:semiHidden="1" w:uiPriority="9" w:unhideWhenUsed="1" w:qFormat="1"/>
-    <w:lsdException w:name="heading 4" w:semiHidden="1" w:uiPriority="9" w:unhideWhenUsed="1" w:qFormat="1"/>
-    <w:lsdException w:name="heading 5" w:semiHidden="1" w:uiPriority="9" w:unhideWhenUsed="1" w:qFormat="1"/>
-    <w:lsdException w:name="heading 6" w:semiHidden="1" w:uiPriority="9" w:unhideWhenUsed="1" w:qFormat="1"/>
-    <w:lsdException w:name="heading 7" w:semiHidden="1" w:uiPriority="9" w:unhideWhenUsed="1" w:qFormat="1"/>
-    <w:lsdException w:name="heading 8" w:semiHidden="1" w:uiPriority="9" w:unhideWhenUsed="1" w:qFormat="1"/>
-    <w:lsdException w:name="heading 9" w:semiHidden="1" w:uiPriority="9" w:unhideWhenUsed="1" w:qFormat="1"/>
-    <w:lsdException w:name="index 1" w:semiHidden="1" w:unhideWhenUsed="1"/>
-    <w:lsdException w:name="index 2" w:semiHidden="1" w:unhideWhenUsed="1"/>
-    <w:lsdException w:name="index 3" w:semiHidden="1" w:unhideWhenUsed="1"/>
-    <w:lsdException w:name="index 4" w:semiHidden="1" w:unhideWhenUsed="1"/>
-    <w:lsdException w:name="index 5" w:semiHidden="1" w:unhideWhenUsed="1"/>
-    <w:lsdException w:name="index 6" w:semiHidden="1" w:unhideWhenUsed="1"/>
-    <w:lsdException w:name="index 7" w:semiHidden="1" w:unhideWhenUsed="1"/>
-    <w:lsdException w:name="index 8" w:semiHidden="1" w:unhideWhenUsed="1"/>
-    <w:lsdException w:name="index 9" w:semiHidden="1" w:unhideWhenUsed="1"/>
-    <w:lsdException w:name="toc 1" w:semiHidden="1" w:uiPriority="39" w:unhideWhenUsed="1"/>
-    <w:lsdException w:name="toc 2" w:semiHidden="1" w:uiPriority="39" w:unhideWhenUsed="1"/>
-    <w:lsdException w:name="toc 3" w:semiHidden="1" w:uiPriority="39" w:unhideWhenUsed="1"/>
-    <w:lsdException w:name="toc 4" w:semiHidden="1" w:uiPriority="39" w:unhideWhenUsed="1"/>
-    <w:lsdException w:name="toc 5" w:semiHidden="1" w:uiPriority="39" w:unhideWhenUsed="1"/>
-    <w:lsdException w:name="toc 6" w:semiHidden="1" w:uiPriority="39" w:unhideWhenUsed="1"/>
-    <w:lsdException w:name="toc 7" w:semiHidden="1" w:uiPriority="39" w:unhideWhenUsed="1"/>
-    <w:lsdException w:name="toc 8" w:semiHidden="1" w:uiPriority="39" w:unhideWhenUsed="1"/>
-    <w:lsdException w:name="toc 9" w:semiHidden="1" w:uiPriority="39" w:unhideWhenUsed="1"/>
-    <w:lsdException w:name="Normal Indent" w:semiHidden="1" w:unhideWhenUsed="1"/>
-    <w:lsdException w:name="footnote text" w:semiHidden="1" w:unhideWhenUsed="1"/>
-    <w:lsdException w:name="annotation text" w:semiHidden="1" w:unhideWhenUsed="1"/>
-    <w:lsdException w:name="header" w:semiHidden="1" w:unhideWhenUsed="1"/>
-    <w:lsdException w:name="footer" w:semiHidden="1" w:unhideWhenUsed="1"/>
-    <w:lsdException w:name="index heading" w:semiHidden="1" w:unhideWhenUsed="1"/>
-    <w:lsdException w:name="caption" w:semiHidden="1" w:uiPriority="35" w:unhideWhenUsed="1" w:qFormat="1"/>
-    <w:lsdException w:name="table of figures" w:semiHidden="1" w:unhideWhenUsed="1"/>
-    <w:lsdException w:name="envelope address" w:semiHidden="1" w:unhideWhenUsed="1"/>
-    <w:lsdException w:name="envelope return" w:semiHidden="1" w:unhideWhenUsed="1"/>
-    <w:lsdException w:name="footnote reference" w:semiHidden="1" w:unhideWhenUsed="1"/>
-    <w:lsdException w:name="annotation reference" w:semiHidden="1" w:unhideWhenUsed="1"/>
-    <w:lsdException w:name="line number" w:semiHidden="1" w:unhideWhenUsed="1"/>
-    <w:lsdException w:name="page number" w:semiHidden="1" w:unhideWhenUsed="1"/>
-    <w:lsdException w:name="endnote reference" w:semiHidden="1" w:unhideWhenUsed="1"/>
-    <w:lsdException w:name="endnote text" w:semiHidden="1" w:unhideWhenUsed="1"/>
-    <w:lsdException w:name="table of authorities" w:semiHidden="1" w:unhideWhenUsed="1"/>
-    <w:lsdException w:name="macro" w:semiHidden="1" w:unhideWhenUsed="1"/>
-    <w:lsdException w:name="toa heading" w:semiHidden="1" w:unhideWhenUsed="1"/>
-    <w:lsdException w:name="List" w:semiHidden="1" w:unhideWhenUsed="1"/>
-    <w:lsdException w:name="List Bullet" w:semiHidden="1" w:unhideWhenUsed="1"/>
-    <w:lsdException w:name="List Number" w:semiHidden="1" w:unhideWhenUsed="1"/>
-    <w:lsdException w:name="List 2" w:semiHidden="1" w:unhideWhenUsed="1"/>
-    <w:lsdException w:name="List 3" w:semiHidden="1" w:unhideWhenUsed="1"/>
-    <w:lsdException w:name="List 4" w:semiHidden="1" w:unhideWhenUsed="1"/>
-    <w:lsdException w:name="List 5" w:semiHidden="1" w:unhideWhenUsed="1"/>
-    <w:lsdException w:name="List Bullet 2" w:semiHidden="1" w:unhideWhenUsed="1"/>
-    <w:lsdException w:name="List Bullet 3" w:semiHidden="1" w:unhideWhenUsed="1"/>
-    <w:lsdException w:name="List Bullet 4" w:semiHidden="1" w:unhideWhenUsed="1"/>
-    <w:lsdException w:name="List Bullet 5" w:semiHidden="1" w:unhideWhenUsed="1"/>
-    <w:lsdException w:name="List Number 2" w:semiHidden="1" w:unhideWhenUsed="1"/>
-    <w:lsdException w:name="List Number 3" w:semiHidden="1" w:unhideWhenUsed="1"/>
-    <w:lsdException w:name="List Number 4" w:semiHidden="1" w:unhideWhenUsed="1"/>
-    <w:lsdException w:name="List Number 5" w:semiHidden="1" w:unhideWhenUsed="1"/>
-    <w:lsdException w:name="Title" w:uiPriority="10" w:qFormat="1"/>
-    <w:lsdException w:name="Closing" w:semiHidden="1" w:unhideWhenUsed="1"/>
-    <w:lsdException w:name="Signature" w:semiHidden="1" w:unhideWhenUsed="1"/>
-    <w:lsdException w:name="Default Paragraph Font" w:semiHidden="1" w:uiPriority="1" w:unhideWhenUsed="1"/>
-    <w:lsdException w:name="Body Text" w:semiHidden="1" w:unhideWhenUsed="1"/>
-    <w:lsdException w:name="Body Text Indent" w:semiHidden="1" w:unhideWhenUsed="1"/>
-    <w:lsdException w:name="List Continue" w:semiHidden="1" w:unhideWhenUsed="1"/>
-    <w:lsdException w:name="List Continue 2" w:semiHidden="1" w:unhideWhenUsed="1"/>
-    <w:lsdException w:name="List Continue 3" w:semiHidden="1" w:unhideWhenUsed="1"/>
-    <w:lsdException w:name="List Continue 4" w:semiHidden="1" w:unhideWhenUsed="1"/>
-    <w:lsdException w:name="List Continue 5" w:semiHidden="1" w:unhideWhenUsed="1"/>
-    <w:lsdException w:name="Message Header" w:semiHidden="1" w:unhideWhenUsed="1"/>
-    <w:lsdException w:name="Subtitle" w:uiPriority="11" w:qFormat="1"/>
-    <w:lsdException w:name="Salutation" w:semiHidden="1" w:unhideWhenUsed="1"/>
-    <w:lsdException w:name="Date" w:semiHidden="1" w:unhideWhenUsed="1"/>
-    <w:lsdException w:name="Body Text First Indent" w:semiHidden="1" w:unhideWhenUsed="1"/>
-    <w:lsdException w:name="Body Text First Indent 2" w:semiHidden="1" w:unhideWhenUsed="1"/>
-    <w:lsdException w:name="Note Heading" w:semiHidden="1" w:unhideWhenUsed="1"/>
-    <w:lsdException w:name="Body Text 2" w:semiHidden="1" w:unhideWhenUsed="1"/>
-    <w:lsdException w:name="Body Text 3" w:semiHidden="1" w:unhideWhenUsed="1"/>
-    <w:lsdException w:name="Body Text Indent 2" w:semiHidden="1" w:unhideWhenUsed="1"/>
-    <w:lsdException w:name="Body Text Indent 3" w:semiHidden="1" w:unhideWhenUsed="1"/>
-    <w:lsdException w:name="Block Text" w:semiHidden="1" w:unhideWhenUsed="1"/>
-    <w:lsdException w:name="Hyperlink" w:semiHidden="1" w:unhideWhenUsed="1"/>
-    <w:lsdException w:name="FollowedHyperlink" w:semiHidden="1" w:unhideWhenUsed="1"/>
-    <w:lsdException w:name="Strong" w:uiPriority="22" w:qFormat="1"/>
-    <w:lsdException w:name="Emphasis" w:uiPriority="20" w:qFormat="1"/>
-    <w:lsdException w:name="Document Map" w:semiHidden="1" w:unhideWhenUsed="1"/>
-    <w:lsdException w:name="Plain Text" w:semiHidden="1" w:unhideWhenUsed="1"/>
-    <w:lsdException w:name="E-mail Signature" w:semiHidden="1" w:unhideWhenUsed="1"/>
-    <w:lsdException w:name="HTML Top of Form" w:semiHidden="1" w:unhideWhenUsed="1"/>
-    <w:lsdException w:name="HTML Bottom of Form" w:semiHidden="1" w:unhideWhenUsed="1"/>
-    <w:lsdException w:name="Normal (Web)" w:semiHidden="1" w:unhideWhenUsed="1"/>
-    <w:lsdException w:name="HTML Acronym" w:semiHidden="1" w:unhideWhenUsed="1"/>
-    <w:lsdException w:name="HTML Address" w:semiHidden="1" w:unhideWhenUsed="1"/>
-    <w:lsdException w:name="HTML Cite" w:semiHidden="1" w:unhideWhenUsed="1"/>
-    <w:lsdException w:name="HTML Code" w:semiHidden="1" w:unhideWhenUsed="1"/>
-    <w:lsdException w:name="HTML Definition" w:semiHidden="1" w:unhideWhenUsed="1"/>
-    <w:lsdException w:name="HTML Keyboard" w:semiHidden="1" w:unhideWhenUsed="1"/>
-    <w:lsdException w:name="HTML Preformatted" w:semiHidden="1" w:unhideWhenUsed="1"/>
-    <w:lsdException w:name="HTML Sample" w:semiHidden="1" w:unhideWhenUsed="1"/>
-    <w:lsdException w:name="HTML Typewriter" w:semiHidden="1" w:unhideWhenUsed="1"/>
-    <w:lsdException w:name="HTML Variable" w:semiHidden="1" w:unhideWhenUsed="1"/>
-    <w:lsdException w:name="Normal Table" w:semiHidden="1" w:unhideWhenUsed="1"/>
-    <w:lsdException w:name="annotation subject" w:semiHidden="1" w:unhideWhenUsed="1"/>
-    <w:lsdException w:name="No List" w:semiHidden="1" w:unhideWhenUsed="1"/>
-    <w:lsdException w:name="Outline List 1" w:semiHidden="1" w:unhideWhenUsed="1"/>
-    <w:lsdException w:name="Outline List 2" w:semiHidden="1" w:unhideWhenUsed="1"/>
-    <w:lsdException w:name="Outline List 3" w:semiHidden="1" w:unhideWhenUsed="1"/>
-    <w:lsdException w:name="Table Simple 1" w:semiHidden="1" w:unhideWhenUsed="1"/>
-    <w:lsdException w:name="Table Simple 2" w:semiHidden="1" w:unhideWhenUsed="1"/>
-    <w:lsdException w:name="Table Simple 3" w:semiHidden="1" w:unhideWhenUsed="1"/>
-    <w:lsdException w:name="Table Classic 1" w:semiHidden="1" w:unhideWhenUsed="1"/>
-    <w:lsdException w:name="Table Classic 2" w:semiHidden="1" w:unhideWhenUsed="1"/>
-    <w:lsdException w:name="Table Classic 3" w:semiHidden="1" w:unhideWhenUsed="1"/>
-    <w:lsdException w:name="Table Classic 4" w:semiHidden="1" w:unhideWhenUsed="1"/>
-    <w:lsdException w:name="Table Colorful 1" w:semiHidden="1" w:unhideWhenUsed="1"/>
-    <w:lsdException w:name="Table Colorful 2" w:semiHidden="1" w:unhideWhenUsed="1"/>
-    <w:lsdException w:name="Table Colorful 3" w:semiHidden="1" w:unhideWhenUsed="1"/>
-    <w:lsdException w:name="Table Columns 1" w:semiHidden="1" w:unhideWhenUsed="1"/>
-    <w:lsdException w:name="Table Columns 2" w:semiHidden="1" w:unhideWhenUsed="1"/>
-    <w:lsdException w:name="Table Columns 3" w:semiHidden="1" w:unhideWhenUsed="1"/>
-    <w:lsdException w:name="Table Columns 4" w:semiHidden="1" w:unhideWhenUsed="1"/>
-    <w:lsdException w:name="Table Columns 5" w:semiHidden="1" w:unhideWhenUsed="1"/>
-    <w:lsdException w:name="Table Grid 1" w:semiHidden="1" w:unhideWhenUsed="1"/>
-    <w:lsdException w:name="Table Grid 2" w:semiHidden="1" w:unhideWhenUsed="1"/>
-    <w:lsdException w:name="Table Grid 3" w:semiHidden="1" w:unhideWhenUsed="1"/>
-    <w:lsdException w:name="Table Grid 4" w:semiHidden="1" w:unhideWhenUsed="1"/>
-    <w:lsdException w:name="Table Grid 5" w:semiHidden="1" w:unhideWhenUsed="1"/>
-    <w:lsdException w:name="Table Grid 6" w:semiHidden="1" w:unhideWhenUsed="1"/>
-    <w:lsdException w:name="Table Grid 7" w:semiHidden="1" w:unhideWhenUsed="1"/>
-    <w:lsdException w:name="Table Grid 8" w:semiHidden="1" w:unhideWhenUsed="1"/>
-    <w:lsdException w:name="Table List 1" w:semiHidden="1" w:unhideWhenUsed="1"/>
-    <w:lsdException w:name="Table List 2" w:semiHidden="1" w:unhideWhenUsed="1"/>
-    <w:lsdException w:name="Table List 3" w:semiHidden="1" w:unhideWhenUsed="1"/>
-    <w:lsdException w:name="Table List 4" w:semiHidden="1" w:unhideWhenUsed="1"/>
-    <w:lsdException w:name="Table List 5" w:semiHidden="1" w:unhideWhenUsed="1"/>
-    <w:lsdException w:name="Table List 6" w:semiHidden="1" w:unhideWhenUsed="1"/>
-    <w:lsdException w:name="Table List 7" w:semiHidden="1" w:unhideWhenUsed="1"/>
-    <w:lsdException w:name="Table List 8" w:semiHidden="1" w:unhideWhenUsed="1"/>
-    <w:lsdException w:name="Table 3D effects 1" w:semiHidden="1" w:unhideWhenUsed="1"/>
-    <w:lsdException w:name="Table 3D effects 2" w:semiHidden="1" w:unhideWhenUsed="1"/>
-    <w:lsdException w:name="Table 3D effects 3" w:semiHidden="1" w:unhideWhenUsed="1"/>
-    <w:lsdException w:name="Table Contemporary" w:semiHidden="1" w:unhideWhenUsed="1"/>
-    <w:lsdException w:name="Table Elegant" w:semiHidden="1" w:unhideWhenUsed="1"/>
-    <w:lsdException w:name="Table Professional" w:semiHidden="1" w:unhideWhenUsed="1"/>
-    <w:lsdException w:name="Table Subtle 1" w:semiHidden="1" w:unhideWhenUsed="1"/>
-    <w:lsdException w:name="Table Subtle 2" w:semiHidden="1" w:unhideWhenUsed="1"/>
-    <w:lsdException w:name="Table Web 1" w:semiHidden="1" w:unhideWhenUsed="1"/>
-    <w:lsdException w:name="Table Web 2" w:semiHidden="1" w:unhideWhenUsed="1"/>
-    <w:lsdException w:name="Table Web 3" w:semiHidden="1" w:unhideWhenUsed="1"/>
-    <w:lsdException w:name="Balloon Text" w:semiHidden="1" w:unhideWhenUsed="1"/>
-    <w:lsdException w:name="Table Grid" w:uiPriority="39"/>
-    <w:lsdException w:name="Table Theme" w:semiHidden="1" w:unhideWhenUsed="1"/>
-    <w:lsdException w:name="Placeholder Text" w:semiHidden="1"/>
-    <w:lsdException w:name="No Spacing" w:uiPriority="1" w:qFormat="1"/>
-    <w:lsdException w:name="Light Shading" w:uiPriority="60"/>
-    <w:lsdException w:name="Light List" w:uiPriority="61"/>
-    <w:lsdException w:name="Light Grid" w:uiPriority="62"/>
-    <w:lsdException w:name="Medium Shading 1" w:uiPriority="63"/>
-    <w:lsdException w:name="Medium Shading 2" w:uiPriority="64"/>
-    <w:lsdException w:name="Medium List 1" w:uiPriority="65"/>
-    <w:lsdException w:name="Medium List 2" w:uiPriority="66"/>
-    <w:lsdException w:name="Medium Grid 1" w:uiPriority="67"/>
-    <w:lsdException w:name="Medium Grid 2" w:uiPriority="68"/>
-    <w:lsdException w:name="Medium Grid 3" w:uiPriority="69"/>
-    <w:lsdException w:name="Dark List" w:uiPriority="70"/>
-    <w:lsdException w:name="Colorful Shading" w:uiPriority="71"/>
-    <w:lsdException w:name="Colorful List" w:uiPriority="72"/>
-    <w:lsdException w:name="Colorful Grid" w:uiPriority="73"/>
-    <w:lsdException w:name="Light Shading Accent 1" w:uiPriority="60"/>
-    <w:lsdException w:name="Light List Accent 1" w:uiPriority="61"/>
-    <w:lsdException w:name="Light Grid Accent 1" w:uiPriority="62"/>
-    <w:lsdException w:name="Medium Shading 1 Accent 1" w:uiPriority="63"/>
-    <w:lsdException w:name="Medium Shading 2 Accent 1" w:uiPriority="64"/>
-    <w:lsdException w:name="Medium List 1 Accent 1" w:uiPriority="65"/>
-    <w:lsdException w:name="Revision" w:semiHidden="1"/>
-    <w:lsdException w:name="List Paragraph" w:uiPriority="34" w:qFormat="1"/>
-    <w:lsdException w:name="Quote" w:uiPriority="29" w:qFormat="1"/>
-    <w:lsdException w:name="Intense Quote" w:uiPriority="30" w:qFormat="1"/>
-    <w:lsdException w:name="Medium List 2 Accent 1" w:uiPriority="66"/>
-    <w:lsdException w:name="Medium Grid 1 Accent 1" w:uiPriority="67"/>
-    <w:lsdException w:name="Medium Grid 2 Accent 1" w:uiPriority="68"/>
-    <w:lsdException w:name="Medium Grid 3 Accent 1" w:uiPriority="69"/>
-    <w:lsdException w:name="Dark List Accent 1" w:uiPriority="70"/>
-    <w:lsdException w:name="Colorful Shading Accent 1" w:uiPriority="71"/>
-    <w:lsdException w:name="Colorful List Accent 1" w:uiPriority="72"/>
-    <w:lsdException w:name="Colorful Grid Accent 1" w:uiPriority="73"/>
-    <w:lsdException w:name="Light Shading Accent 2" w:uiPriority="60"/>
-    <w:lsdException w:name="Light List Accent 2" w:uiPriority="61"/>
-    <w:lsdException w:name="Light Grid Accent 2" w:uiPriority="62"/>
-    <w:lsdException w:name="Medium Shading 1 Accent 2" w:uiPriority="63"/>
-    <w:lsdException w:name="Medium Shading 2 Accent 2" w:uiPriority="64"/>
-    <w:lsdException w:name="Medium List 1 Accent 2" w:uiPriority="65"/>
-    <w:lsdException w:name="Medium List 2 Accent 2" w:uiPriority="66"/>
-    <w:lsdException w:name="Medium Grid 1 Accent 2" w:uiPriority="67"/>
-    <w:lsdException w:name="Medium Grid 2 Accent 2" w:uiPriority="68"/>
-    <w:lsdException w:name="Medium Grid 3 Accent 2" w:uiPriority="69"/>
-    <w:lsdException w:name="Dark List Accent 2" w:uiPriority="70"/>
-    <w:lsdException w:name="Colorful Shading Accent 2" w:uiPriority="71"/>
-    <w:lsdException w:name="Colorful List Accent 2" w:uiPriority="72"/>
-    <w:lsdException w:name="Colorful Grid Accent 2" w:uiPriority="73"/>
-    <w:lsdException w:name="Light Shading Accent 3" w:uiPriority="60"/>
-    <w:lsdException w:name="Light List Accent 3" w:uiPriority="61"/>
-    <w:lsdException w:name="Light Grid Accent 3" w:uiPriority="62"/>
-    <w:lsdException w:name="Medium Shading 1 Accent 3" w:uiPriority="63"/>
-    <w:lsdException w:name="Medium Shading 2 Accent 3" w:uiPriority="64"/>
-    <w:lsdException w:name="Medium List 1 Accent 3" w:uiPriority="65"/>
-    <w:lsdException w:name="Medium List 2 Accent 3" w:uiPriority="66"/>
-    <w:lsdException w:name="Medium Grid 1 Accent 3" w:uiPriority="67"/>
-    <w:lsdException w:name="Medium Grid 2 Accent 3" w:uiPriority="68"/>
-    <w:lsdException w:name="Medium Grid 3 Accent 3" w:uiPriority="69"/>
-    <w:lsdException w:name="Dark List Accent 3" w:uiPriority="70"/>
-    <w:lsdException w:name="Colorful Shading Accent 3" w:uiPriority="71"/>
-    <w:lsdException w:name="Colorful List Accent 3" w:uiPriority="72"/>
-    <w:lsdException w:name="Colorful Grid Accent 3" w:uiPriority="73"/>
-    <w:lsdException w:name="Light Shading Accent 4" w:uiPriority="60"/>
-    <w:lsdException w:name="Light List Accent 4" w:uiPriority="61"/>
-    <w:lsdException w:name="Light Grid Accent 4" w:uiPriority="62"/>
-    <w:lsdException w:name="Medium Shading 1 Accent 4" w:uiPriority="63"/>
-    <w:lsdException w:name="Medium Shading 2 Accent 4" w:uiPriority="64"/>
-    <w:lsdException w:name="Medium List 1 Accent 4" w:uiPriority="65"/>
-    <w:lsdException w:name="Medium List 2 Accent 4" w:uiPriority="66"/>
-    <w:lsdException w:name="Medium Grid 1 Accent 4" w:uiPriority="67"/>
-    <w:lsdException w:name="Medium Grid 2 Accent 4" w:uiPriority="68"/>
-    <w:lsdException w:name="Medium Grid 3 Accent 4" w:uiPriority="69"/>
-    <w:lsdException w:name="Dark List Accent 4" w:uiPriority="70"/>
-    <w:lsdException w:name="Colorful Shading Accent 4" w:uiPriority="71"/>
-    <w:lsdException w:name="Colorful List Accent 4" w:uiPriority="72"/>
-    <w:lsdException w:name="Colorful Grid Accent 4" w:uiPriority="73"/>
-    <w:lsdException w:name="Light Shading Accent 5" w:uiPriority="60"/>
-    <w:lsdException w:name="Light List Accent 5" w:uiPriority="61"/>
-    <w:lsdException w:name="Light Grid Accent 5" w:uiPriority="62"/>
-    <w:lsdException w:name="Medium Shading 1 Accent 5" w:uiPriority="63"/>
-    <w:lsdException w:name="Medium Shading 2 Accent 5" w:uiPriority="64"/>
-    <w:lsdException w:name="Medium List 1 Accent 5" w:uiPriority="65"/>
-    <w:lsdException w:name="Medium List 2 Accent 5" w:uiPriority="66"/>
-    <w:lsdException w:name="Medium Grid 1 Accent 5" w:uiPriority="67"/>
-    <w:lsdException w:name="Medium Grid 2 Accent 5" w:uiPriority="68"/>
-    <w:lsdException w:name="Medium Grid 3 Accent 5" w:uiPriority="69"/>
-    <w:lsdException w:name="Dark List Accent 5" w:uiPriority="70"/>
-    <w:lsdException w:name="Colorful Shading Accent 5" w:uiPriority="71"/>
-    <w:lsdException w:name="Colorful List Accent 5" w:uiPriority="72"/>
-    <w:lsdException w:name="Colorful Grid Accent 5" w:uiPriority="73"/>
-    <w:lsdException w:name="Light Shading Accent 6" w:uiPriority="60"/>
-    <w:lsdException w:name="Light List Accent 6" w:uiPriority="61"/>
-    <w:lsdException w:name="Light Grid Accent 6" w:uiPriority="62"/>
-    <w:lsdException w:name="Medium Shading 1 Accent 6" w:uiPriority="63"/>
-    <w:lsdException w:name="Medium Shading 2 Accent 6" w:uiPriority="64"/>
-    <w:lsdException w:name="Medium List 1 Accent 6" w:uiPriority="65"/>
-    <w:lsdException w:name="Medium List 2 Accent 6" w:uiPriority="66"/>
-    <w:lsdException w:name="Medium Grid 1 Accent 6" w:uiPriority="67"/>
-    <w:lsdException w:name="Medium Grid 2 Accent 6" w:uiPriority="68"/>
-    <w:lsdException w:name="Medium Grid 3 Accent 6" w:uiPriority="69"/>
-    <w:lsdException w:name="Dark List Accent 6" w:uiPriority="70"/>
-    <w:lsdException w:name="Colorful Shading Accent 6" w:uiPriority="71"/>
-    <w:lsdException w:name="Colorful List Accent 6" w:uiPriority="72"/>
-    <w:lsdException w:name="Colorful Grid Accent 6" w:uiPriority="73"/>
-    <w:lsdException w:name="Subtle Emphasis" w:uiPriority="19" w:qFormat="1"/>
-    <w:lsdException w:name="Intense Emphasis" w:uiPriority="21" w:qFormat="1"/>
-    <w:lsdException w:name="Subtle Reference" w:uiPriority="31" w:qFormat="1"/>
-    <w:lsdException w:name="Intense Reference" w:uiPriority="32" w:qFormat="1"/>
-    <w:lsdException w:name="Book Title" w:uiPriority="33" w:qFormat="1"/>
-    <w:lsdException w:name="Bibliography" w:semiHidden="1" w:uiPriority="37" w:unhideWhenUsed="1"/>
-    <w:lsdException w:name="TOC Heading" w:semiHidden="1" w:uiPriority="39" w:unhideWhenUsed="1" w:qFormat="1"/>
-    <w:lsdException w:name="Plain Table 1" w:uiPriority="41"/>
-    <w:lsdException w:name="Plain Table 2" w:uiPriority="42"/>
-    <w:lsdException w:name="Plain Table 3" w:uiPriority="43"/>
-    <w:lsdException w:name="Plain Table 4" w:uiPriority="44"/>
-    <w:lsdException w:name="Plain Table 5" w:uiPriority="45"/>
-    <w:lsdException w:name="Grid Table Light" w:uiPriority="40"/>
-    <w:lsdException w:name="Grid Table 1 Light" w:uiPriority="46"/>
-    <w:lsdException w:name="Grid Table 2" w:uiPriority="47"/>
-    <w:lsdException w:name="Grid Table 3" w:uiPriority="48"/>
-    <w:lsdException w:name="Grid Table 4" w:uiPriority="49"/>
-    <w:lsdException w:name="Grid Table 5 Dark" w:uiPriority="50"/>
-    <w:lsdException w:name="Grid Table 6 Colorful" w:uiPriority="51"/>
-    <w:lsdException w:name="Grid Table 7 Colorful" w:uiPriority="52"/>
-    <w:lsdException w:name="Grid Table 1 Light Accent 1" w:uiPriority="46"/>
-    <w:lsdException w:name="Grid Table 2 Accent 1" w:uiPriority="47"/>
-    <w:lsdException w:name="Grid Table 3 Accent 1" w:uiPriority="48"/>
-    <w:lsdException w:name="Grid Table 4 Accent 1" w:uiPriority="49"/>
-    <w:lsdException w:name="Grid Table 5 Dark Accent 1" w:uiPriority="50"/>
-    <w:lsdException w:name="Grid Table 6 Colorful Accent 1" w:uiPriority="51"/>
-    <w:lsdException w:name="Grid Table 7 Colorful Accent 1" w:uiPriority="52"/>
-    <w:lsdException w:name="Grid Table 1 Light Accent 2" w:uiPriority="46"/>
-    <w:lsdException w:name="Grid Table 2 Accent 2" w:uiPriority="47"/>
-    <w:lsdException w:name="Grid Table 3 Accent 2" w:uiPriority="48"/>
-    <w:lsdException w:name="Grid Table 4 Accent 2" w:uiPriority="49"/>
-    <w:lsdException w:name="Grid Table 5 Dark Accent 2" w:uiPriority="50"/>
-    <w:lsdException w:name="Grid Table 6 Colorful Accent 2" w:uiPriority="51"/>
-    <w:lsdException w:name="Grid Table 7 Colorful Accent 2" w:uiPriority="52"/>
-    <w:lsdException w:name="Grid Table 1 Light Accent 3" w:uiPriority="46"/>
-    <w:lsdException w:name="Grid Table 2 Accent 3" w:uiPriority="47"/>
-    <w:lsdException w:name="Grid Table 3 Accent 3" w:uiPriority="48"/>
-    <w:lsdException w:name="Grid Table 4 Accent 3" w:uiPriority="49"/>
-    <w:lsdException w:name="Grid Table 5 Dark Accent 3" w:uiPriority="50"/>
-    <w:lsdException w:name="Grid Table 6 Colorful Accent 3" w:uiPriority="51"/>
-    <w:lsdException w:name="Grid Table 7 Colorful Accent 3" w:uiPriority="52"/>
-    <w:lsdException w:name="Grid Table 1 Light Accent 4" w:uiPriority="46"/>
-    <w:lsdException w:name="Grid Table 2 Accent 4" w:uiPriority="47"/>
-    <w:lsdException w:name="Grid Table 3 Accent 4" w:uiPriority="48"/>
-    <w:lsdException w:name="Grid Table 4 Accent 4" w:uiPriority="49"/>
-    <w:lsdException w:name="Grid Table 5 Dark Accent 4" w:uiPriority="50"/>
-    <w:lsdException w:name="Grid Table 6 Colorful Accent 4" w:uiPriority="51"/>
-    <w:lsdException w:name="Grid Table 7 Colorful Accent 4" w:uiPriority="52"/>
-    <w:lsdException w:name="Grid Table 1 Light Accent 5" w:uiPriority="46"/>
-    <w:lsdException w:name="Grid Table 2 Accent 5" w:uiPriority="47"/>
-    <w:lsdException w:name="Grid Table 3 Accent 5" w:uiPriority="48"/>
-    <w:lsdException w:name="Grid Table 4 Accent 5" w:uiPriority="49"/>
-    <w:lsdException w:name="Grid Table 5 Dark Accent 5" w:uiPriority="50"/>
-    <w:lsdException w:name="Grid Table 6 Colorful Accent 5" w:uiPriority="51"/>
-    <w:lsdException w:name="Grid Table 7 Colorful Accent 5" w:uiPriority="52"/>
-    <w:lsdException w:name="Grid Table 1 Light Accent 6" w:uiPriority="46"/>
-    <w:lsdException w:name="Grid Table 2 Accent 6" w:uiPriority="47"/>
-    <w:lsdException w:name="Grid Table 3 Accent 6" w:uiPriority="48"/>
-    <w:lsdException w:name="Grid Table 4 Accent 6" w:uiPriority="49"/>
-    <w:lsdException w:name="Grid Table 5 Dark Accent 6" w:uiPriority="50"/>
-    <w:lsdException w:name="Grid Table 6 Colorful Accent 6" w:uiPriority="51"/>
-    <w:lsdException w:name="Grid Table 7 Colorful Accent 6" w:uiPriority="52"/>
-    <w:lsdException w:name="List Table 1 Light" w:uiPriority="46"/>
-    <w:lsdException w:name="List Table 2" w:uiPriority="47"/>
-    <w:lsdException w:name="List Table 3" w:uiPriority="48"/>
-    <w:lsdException w:name="List Table 4" w:uiPriority="49"/>
-    <w:lsdException w:name="List Table 5 Dark" w:uiPriority="50"/>
-    <w:lsdException w:name="List Table 6 Colorful" w:uiPriority="51"/>
-    <w:lsdException w:name="List Table 7 Colorful" w:uiPriority="52"/>
-    <w:lsdException w:name="List Table 1 Light Accent 1" w:uiPriority="46"/>
-    <w:lsdException w:name="List Table 2 Accent 1" w:uiPriority="47"/>
-    <w:lsdException w:name="List Table 3 Accent 1" w:uiPriority="48"/>
-    <w:lsdException w:name="List Table 4 Accent 1" w:uiPriority="49"/>
-    <w:lsdException w:name="List Table 5 Dark Accent 1" w:uiPriority="50"/>
-    <w:lsdException w:name="List Table 6 Colorful Accent 1" w:uiPriority="51"/>
-    <w:lsdException w:name="List Table 7 Colorful Accent 1" w:uiPriority="52"/>
-    <w:lsdException w:name="List Table 1 Light Accent 2" w:uiPriority="46"/>
-    <w:lsdException w:name="List Table 2 Accent 2" w:uiPriority="47"/>
-    <w:lsdException w:name="List Table 3 Accent 2" w:uiPriority="48"/>
-    <w:lsdException w:name="List Table 4 Accent 2" w:uiPriority="49"/>
-    <w:lsdException w:name="List Table 5 Dark Accent 2" w:uiPriority="50"/>
-    <w:lsdException w:name="List Table 6 Colorful Accent 2" w:uiPriority="51"/>
-    <w:lsdException w:name="List Table 7 Colorful Accent 2" w:uiPriority="52"/>
-    <w:lsdException w:name="List Table 1 Light Accent 3" w:uiPriority="46"/>
-    <w:lsdException w:name="List Table 2 Accent 3" w:uiPriority="47"/>
-    <w:lsdException w:name="List Table 3 Accent 3" w:uiPriority="48"/>
-    <w:lsdException w:name="List Table 4 Accent 3" w:uiPriority="49"/>
-    <w:lsdException w:name="List Table 5 Dark Accent 3" w:uiPriority="50"/>
-    <w:lsdException w:name="List Table 6 Colorful Accent 3" w:uiPriority="51"/>
-    <w:lsdException w:name="List Table 7 Colorful Accent 3" w:uiPriority="52"/>
-    <w:lsdException w:name="List Table 1 Light Accent 4" w:uiPriority="46"/>
-    <w:lsdException w:name="List Table 2 Accent 4" w:uiPriority="47"/>
-    <w:lsdException w:name="List Table 3 Accent 4" w:uiPriority="48"/>
-    <w:lsdException w:name="List Table 4 Accent 4" w:uiPriority="49"/>
-    <w:lsdException w:name="List Table 5 Dark Accent 4" w:uiPriority="50"/>
-    <w:lsdException w:name="List Table 6 Colorful Accent 4" w:uiPriority="51"/>
-    <w:lsdException w:name="List Table 7 Colorful Accent 4" w:uiPriority="52"/>
-    <w:lsdException w:name="List Table 1 Light Accent 5" w:uiPriority="46"/>
-    <w:lsdException w:name="List Table 2 Accent 5" w:uiPriority="47"/>
-    <w:lsdException w:name="List Table 3 Accent 5" w:uiPriority="48"/>
-    <w:lsdException w:name="List Table 4 Accent 5" w:uiPriority="49"/>
-    <w:lsdException w:name="List Table 5 Dark Accent 5" w:uiPriority="50"/>
-    <w:lsdException w:name="List Table 6 Colorful Accent 5" w:uiPriority="51"/>
-    <w:lsdException w:name="List Table 7 Colorful Accent 5" w:uiPriority="52"/>
-    <w:lsdException w:name="List Table 1 Light Accent 6" w:uiPriority="46"/>
-    <w:lsdException w:name="List Table 2 Accent 6" w:uiPriority="47"/>
-    <w:lsdException w:name="List Table 3 Accent 6" w:uiPriority="48"/>
-    <w:lsdException w:name="List Table 4 Accent 6" w:uiPriority="49"/>
-    <w:lsdException w:name="List Table 5 Dark Accent 6" w:uiPriority="50"/>
-    <w:lsdException w:name="List Table 6 Colorful Accent 6" w:uiPriority="51"/>
-    <w:lsdException w:name="List Table 7 Colorful Accent 6" w:uiPriority="52"/>
-  </w:latentStyles>
-  <w:style w:type="paragraph" w:default="1" w:styleId="a">
-    <w:name w:val="Normal"/>
-    <w:qFormat/>
-    <w:pPr>
-      <w:widowControl w:val="0"/>
-      <w:jc w:val="both"/>
-    </w:pPr>
-  </w:style>
-  <w:style w:type="character" w:default="1" w:styleId="a0">
-    <w:name w:val="Default Paragraph Font"/>
-    <w:uiPriority w:val="1"/>
-    <w:semiHidden/>
-    <w:unhideWhenUsed/>
-  </w:style>
-  <w:style w:type="table" w:default="1" w:styleId="a1">
-    <w:name w:val="Normal Table"/>
-    <w:uiPriority w:val="99"/>
-    <w:semiHidden/>
-    <w:unhideWhenUsed/>
-    <w:tblPr>
-      <w:tblInd w:w="0" w:type="dxa"/>
-      <w:tblCellMar>
-        <w:top w:w="0" w:type="dxa"/>
-        <w:left w:w="108" w:type="dxa"/>
-        <w:bottom w:w="0" w:type="dxa"/>
-        <w:right w:w="108" w:type="dxa"/>
-      </w:tblCellMar>
-    </w:tblPr>
-  </w:style>
-  <w:style w:type="numbering" w:default="1" w:styleId="a2">
-    <w:name w:val="No List"/>
-    <w:uiPriority w:val="99"/>
-    <w:semiHidden/>
-    <w:unhideWhenUsed/>
-  </w:style>
-  <w:style w:type="paragraph" w:customStyle="1" w:styleId="1EF30B14DAE647E9BC4AAB5A14F5F7CA">
-    <w:name w:val="1EF30B14DAE647E9BC4AAB5A14F5F7CA"/>
-    <w:rsid w:val="00635DAA"/>
-    <w:pPr>
-      <w:widowControl w:val="0"/>
-      <w:jc w:val="both"/>
-    </w:pPr>
-  </w:style>
-  <w:style w:type="paragraph" w:customStyle="1" w:styleId="E43F516B3A9E4C2BA00E7E38965C1D32">
-    <w:name w:val="E43F516B3A9E4C2BA00E7E38965C1D32"/>
-    <w:rsid w:val="00635DAA"/>
-    <w:pPr>
-      <w:widowControl w:val="0"/>
-      <w:jc w:val="both"/>
-    </w:pPr>
-  </w:style>
-  <w:style w:type="paragraph" w:customStyle="1" w:styleId="12E352F99BDE41168929C60C5CE144AD">
-    <w:name w:val="12E352F99BDE41168929C60C5CE144AD"/>
-    <w:rsid w:val="00635DAA"/>
-    <w:pPr>
-      <w:widowControl w:val="0"/>
-      <w:jc w:val="both"/>
-    </w:pPr>
-  </w:style>
-</w:styles>
-</file>
-
-<file path=word/glossary/webSettings.xml><?xml version="1.0" encoding="utf-8"?>
-<w:webSettings xmlns:mc="http://schemas.openxmlformats.org/markup-compatibility/2006" xmlns:r="http://schemas.openxmlformats.org/officeDocument/2006/relationships" xmlns:w="http://schemas.openxmlformats.org/wordprocessingml/2006/main" xmlns:w14="http://schemas.microsoft.com/office/word/2010/wordml" xmlns:w15="http://schemas.microsoft.com/office/word/2012/wordml" mc:Ignorable="w14 w15">
-  <w:optimizeForBrowser/>
-  <w:allowPNG/>
-</w:webSettings>
-</file>
-
 <file path=word/theme/theme1.xml><?xml version="1.0" encoding="utf-8"?>
 <a:theme xmlns:a="http://schemas.openxmlformats.org/drawingml/2006/main" name="Office 主题">
   <a:themeElements>
@@ -5108,7 +4498,7 @@
 </file>
 
 <file path=customXml/itemProps1.xml><?xml version="1.0" encoding="utf-8"?>
-<ds:datastoreItem xmlns:ds="http://schemas.openxmlformats.org/officeDocument/2006/customXml" ds:itemID="{B800BA78-9783-4EA3-94CC-8B790ACB4755}">
+<ds:datastoreItem xmlns:ds="http://schemas.openxmlformats.org/officeDocument/2006/customXml" ds:itemID="{9B0279F7-7458-475C-B538-588CEA752EAC}">
   <ds:schemaRefs>
     <ds:schemaRef ds:uri="http://schemas.openxmlformats.org/officeDocument/2006/bibliography"/>
   </ds:schemaRefs>

--- a/论文提纲.docx
+++ b/论文提纲.docx
@@ -3118,9 +3118,6 @@
     <w:p>
       <w:pPr>
         <w:pStyle w:val="2"/>
-        <w:rPr>
-          <w:rFonts w:hint="eastAsia"/>
-        </w:rPr>
       </w:pPr>
       <w:bookmarkStart w:id="18" w:name="_Toc482865833"/>
       <w:r>
@@ -3199,6 +3196,15 @@
       <w:pPr>
         <w:pStyle w:val="2"/>
       </w:pPr>
+      <w:r>
+        <w:rPr>
+          <w:rFonts w:hint="eastAsia"/>
+        </w:rPr>
+        <w:t>.</w:t>
+      </w:r>
+      <w:r>
+        <w:t>//TODO:</w:t>
+      </w:r>
       <w:bookmarkStart w:id="21" w:name="_GoBack"/>
       <w:bookmarkEnd w:id="21"/>
     </w:p>
@@ -4498,7 +4504,7 @@
 </file>
 
 <file path=customXml/itemProps1.xml><?xml version="1.0" encoding="utf-8"?>
-<ds:datastoreItem xmlns:ds="http://schemas.openxmlformats.org/officeDocument/2006/customXml" ds:itemID="{9B0279F7-7458-475C-B538-588CEA752EAC}">
+<ds:datastoreItem xmlns:ds="http://schemas.openxmlformats.org/officeDocument/2006/customXml" ds:itemID="{8217FC19-5979-428B-9407-3255D288C97C}">
   <ds:schemaRefs>
     <ds:schemaRef ds:uri="http://schemas.openxmlformats.org/officeDocument/2006/bibliography"/>
   </ds:schemaRefs>

--- a/论文提纲.docx
+++ b/论文提纲.docx
@@ -2720,6 +2720,9 @@
           <w:ilvl w:val="1"/>
           <w:numId w:val="2"/>
         </w:numPr>
+        <w:rPr>
+          <w:rFonts w:hint="eastAsia"/>
+        </w:rPr>
       </w:pPr>
       <w:bookmarkStart w:id="1" w:name="_Toc482865816"/>
       <w:r>
@@ -2866,6 +2869,7 @@
         </w:numPr>
       </w:pPr>
       <w:bookmarkStart w:id="8" w:name="_Toc482865823"/>
+      <w:proofErr w:type="spellStart"/>
       <w:r>
         <w:rPr>
           <w:rFonts w:hint="eastAsia"/>
@@ -2876,6 +2880,7 @@
       <w:r>
         <w:t>ToolKit</w:t>
       </w:r>
+      <w:proofErr w:type="spellEnd"/>
       <w:r>
         <w:t>基本原理</w:t>
       </w:r>
@@ -2895,6 +2900,7 @@
       <w:r>
         <w:t xml:space="preserve"> </w:t>
       </w:r>
+      <w:proofErr w:type="spellStart"/>
       <w:r>
         <w:rPr>
           <w:rFonts w:hint="eastAsia"/>
@@ -2904,6 +2910,7 @@
       <w:r>
         <w:t>ToolKit</w:t>
       </w:r>
+      <w:proofErr w:type="spellEnd"/>
       <w:r>
         <w:t>概述</w:t>
       </w:r>
@@ -2923,6 +2930,7 @@
       <w:r>
         <w:t xml:space="preserve"> </w:t>
       </w:r>
+      <w:proofErr w:type="spellStart"/>
       <w:r>
         <w:rPr>
           <w:rFonts w:hint="eastAsia"/>
@@ -2932,6 +2940,7 @@
       <w:r>
         <w:t>ToolKit</w:t>
       </w:r>
+      <w:proofErr w:type="spellEnd"/>
       <w:r>
         <w:t>基本原理</w:t>
       </w:r>
@@ -2946,12 +2955,20 @@
         <w:rPr>
           <w:rFonts w:hint="eastAsia"/>
         </w:rPr>
-        <w:t>2.3 OpenSenceGraph</w:t>
-      </w:r>
+        <w:t xml:space="preserve">2.3 </w:t>
+      </w:r>
+      <w:proofErr w:type="spellStart"/>
       <w:r>
         <w:rPr>
           <w:rFonts w:hint="eastAsia"/>
         </w:rPr>
+        <w:t>OpenSenceGraph</w:t>
+      </w:r>
+      <w:proofErr w:type="spellEnd"/>
+      <w:r>
+        <w:rPr>
+          <w:rFonts w:hint="eastAsia"/>
+        </w:rPr>
         <w:t>概述</w:t>
       </w:r>
       <w:r>
@@ -2985,9 +3002,11 @@
         </w:rPr>
         <w:t xml:space="preserve">2.4 </w:t>
       </w:r>
+      <w:proofErr w:type="spellStart"/>
       <w:r>
         <w:t>OpenSenceGraph</w:t>
       </w:r>
+      <w:proofErr w:type="spellEnd"/>
       <w:r>
         <w:t>基本原理</w:t>
       </w:r>
@@ -3091,10 +3110,12 @@
       <w:r>
         <w:t xml:space="preserve"> </w:t>
       </w:r>
+      <w:proofErr w:type="gramStart"/>
       <w:r>
         <w:t>蓝牙模块</w:t>
       </w:r>
       <w:bookmarkEnd w:id="16"/>
+      <w:proofErr w:type="gramEnd"/>
     </w:p>
     <w:p>
       <w:pPr>
@@ -3196,6 +3217,7 @@
       <w:pPr>
         <w:pStyle w:val="2"/>
       </w:pPr>
+      <w:proofErr w:type="gramStart"/>
       <w:r>
         <w:rPr>
           <w:rFonts w:hint="eastAsia"/>
@@ -3203,12 +3225,22 @@
         <w:t>.</w:t>
       </w:r>
       <w:r>
-        <w:t>//TODO:</w:t>
-      </w:r>
+        <w:t>/</w:t>
+      </w:r>
+      <w:proofErr w:type="gramEnd"/>
+      <w:r>
+        <w:t>/TODO:</w:t>
+      </w:r>
+    </w:p>
+    <w:p>
+      <w:pPr>
+        <w:tabs>
+          <w:tab w:val="left" w:pos="3969"/>
+        </w:tabs>
+      </w:pPr>
       <w:bookmarkStart w:id="21" w:name="_GoBack"/>
       <w:bookmarkEnd w:id="21"/>
     </w:p>
-    <w:p/>
     <w:p/>
     <w:p/>
     <w:p/>
@@ -4504,7 +4536,7 @@
 </file>
 
 <file path=customXml/itemProps1.xml><?xml version="1.0" encoding="utf-8"?>
-<ds:datastoreItem xmlns:ds="http://schemas.openxmlformats.org/officeDocument/2006/customXml" ds:itemID="{8217FC19-5979-428B-9407-3255D288C97C}">
+<ds:datastoreItem xmlns:ds="http://schemas.openxmlformats.org/officeDocument/2006/customXml" ds:itemID="{C0E8EB02-2492-4FDA-BD27-129B1ADC866C}">
   <ds:schemaRefs>
     <ds:schemaRef ds:uri="http://schemas.openxmlformats.org/officeDocument/2006/bibliography"/>
   </ds:schemaRefs>

--- a/论文提纲.docx
+++ b/论文提纲.docx
@@ -2720,9 +2720,6 @@
           <w:ilvl w:val="1"/>
           <w:numId w:val="2"/>
         </w:numPr>
-        <w:rPr>
-          <w:rFonts w:hint="eastAsia"/>
-        </w:rPr>
       </w:pPr>
       <w:bookmarkStart w:id="1" w:name="_Toc482865816"/>
       <w:r>
@@ -2869,7 +2866,6 @@
         </w:numPr>
       </w:pPr>
       <w:bookmarkStart w:id="8" w:name="_Toc482865823"/>
-      <w:proofErr w:type="spellStart"/>
       <w:r>
         <w:rPr>
           <w:rFonts w:hint="eastAsia"/>
@@ -2880,7 +2876,6 @@
       <w:r>
         <w:t>ToolKit</w:t>
       </w:r>
-      <w:proofErr w:type="spellEnd"/>
       <w:r>
         <w:t>基本原理</w:t>
       </w:r>
@@ -2900,7 +2895,6 @@
       <w:r>
         <w:t xml:space="preserve"> </w:t>
       </w:r>
-      <w:proofErr w:type="spellStart"/>
       <w:r>
         <w:rPr>
           <w:rFonts w:hint="eastAsia"/>
@@ -2910,7 +2904,6 @@
       <w:r>
         <w:t>ToolKit</w:t>
       </w:r>
-      <w:proofErr w:type="spellEnd"/>
       <w:r>
         <w:t>概述</w:t>
       </w:r>
@@ -2930,7 +2923,6 @@
       <w:r>
         <w:t xml:space="preserve"> </w:t>
       </w:r>
-      <w:proofErr w:type="spellStart"/>
       <w:r>
         <w:rPr>
           <w:rFonts w:hint="eastAsia"/>
@@ -2940,7 +2932,6 @@
       <w:r>
         <w:t>ToolKit</w:t>
       </w:r>
-      <w:proofErr w:type="spellEnd"/>
       <w:r>
         <w:t>基本原理</w:t>
       </w:r>
@@ -2955,58 +2946,48 @@
         <w:rPr>
           <w:rFonts w:hint="eastAsia"/>
         </w:rPr>
-        <w:t xml:space="preserve">2.3 </w:t>
-      </w:r>
-      <w:proofErr w:type="spellStart"/>
-      <w:r>
-        <w:rPr>
-          <w:rFonts w:hint="eastAsia"/>
-        </w:rPr>
+        <w:t>2.3 OpenSenceGraph</w:t>
+      </w:r>
+      <w:r>
+        <w:rPr>
+          <w:rFonts w:hint="eastAsia"/>
+        </w:rPr>
+        <w:t>概述</w:t>
+      </w:r>
+      <w:r>
+        <w:rPr>
+          <w:rFonts w:hint="eastAsia"/>
+        </w:rPr>
+        <w:t xml:space="preserve">    </w:t>
+      </w:r>
+      <w:r>
+        <w:rPr>
+          <w:rFonts w:hint="eastAsia"/>
+        </w:rPr>
+        <w:t xml:space="preserve">                        </w:t>
+      </w:r>
+      <w:r>
+        <w:rPr>
+          <w:rFonts w:hint="eastAsia"/>
+        </w:rPr>
+        <w:t>**</w:t>
+      </w:r>
+      <w:bookmarkEnd w:id="11"/>
+    </w:p>
+    <w:p>
+      <w:pPr>
+        <w:pStyle w:val="2"/>
+      </w:pPr>
+      <w:bookmarkStart w:id="12" w:name="_Toc482865827"/>
+      <w:r>
+        <w:rPr>
+          <w:rFonts w:hint="eastAsia"/>
+        </w:rPr>
+        <w:t xml:space="preserve">2.4 </w:t>
+      </w:r>
+      <w:r>
         <w:t>OpenSenceGraph</w:t>
       </w:r>
-      <w:proofErr w:type="spellEnd"/>
-      <w:r>
-        <w:rPr>
-          <w:rFonts w:hint="eastAsia"/>
-        </w:rPr>
-        <w:t>概述</w:t>
-      </w:r>
-      <w:r>
-        <w:rPr>
-          <w:rFonts w:hint="eastAsia"/>
-        </w:rPr>
-        <w:t xml:space="preserve">    </w:t>
-      </w:r>
-      <w:r>
-        <w:rPr>
-          <w:rFonts w:hint="eastAsia"/>
-        </w:rPr>
-        <w:t xml:space="preserve">                        </w:t>
-      </w:r>
-      <w:r>
-        <w:rPr>
-          <w:rFonts w:hint="eastAsia"/>
-        </w:rPr>
-        <w:t>**</w:t>
-      </w:r>
-      <w:bookmarkEnd w:id="11"/>
-    </w:p>
-    <w:p>
-      <w:pPr>
-        <w:pStyle w:val="2"/>
-      </w:pPr>
-      <w:bookmarkStart w:id="12" w:name="_Toc482865827"/>
-      <w:r>
-        <w:rPr>
-          <w:rFonts w:hint="eastAsia"/>
-        </w:rPr>
-        <w:t xml:space="preserve">2.4 </w:t>
-      </w:r>
-      <w:proofErr w:type="spellStart"/>
-      <w:r>
-        <w:t>OpenSenceGraph</w:t>
-      </w:r>
-      <w:proofErr w:type="spellEnd"/>
       <w:r>
         <w:t>基本原理</w:t>
       </w:r>
@@ -3110,12 +3091,10 @@
       <w:r>
         <w:t xml:space="preserve"> </w:t>
       </w:r>
-      <w:proofErr w:type="gramStart"/>
       <w:r>
         <w:t>蓝牙模块</w:t>
       </w:r>
       <w:bookmarkEnd w:id="16"/>
-      <w:proofErr w:type="gramEnd"/>
     </w:p>
     <w:p>
       <w:pPr>
@@ -3198,10 +3177,6 @@
     <w:p>
       <w:pPr>
         <w:pStyle w:val="1"/>
-        <w:numPr>
-          <w:ilvl w:val="0"/>
-          <w:numId w:val="1"/>
-        </w:numPr>
       </w:pPr>
       <w:bookmarkStart w:id="20" w:name="_Toc482865835"/>
       <w:r>
@@ -3209,6 +3184,30 @@
           <w:rFonts w:hint="eastAsia"/>
         </w:rPr>
         <w:lastRenderedPageBreak/>
+        <w:t>第</w:t>
+      </w:r>
+      <w:r>
+        <w:rPr>
+          <w:rFonts w:hint="eastAsia"/>
+        </w:rPr>
+        <w:t>4</w:t>
+      </w:r>
+      <w:r>
+        <w:rPr>
+          <w:rFonts w:hint="eastAsia"/>
+        </w:rPr>
+        <w:t>章</w:t>
+      </w:r>
+      <w:r>
+        <w:rPr>
+          <w:rFonts w:hint="eastAsia"/>
+        </w:rPr>
+        <w:t xml:space="preserve"> </w:t>
+      </w:r>
+      <w:r>
+        <w:rPr>
+          <w:rFonts w:hint="eastAsia"/>
+        </w:rPr>
         <w:t>户外增强现实系统的研究与实现</w:t>
       </w:r>
       <w:bookmarkEnd w:id="20"/>
@@ -3217,20 +3216,174 @@
       <w:pPr>
         <w:pStyle w:val="2"/>
       </w:pPr>
-      <w:proofErr w:type="gramStart"/>
-      <w:r>
-        <w:rPr>
-          <w:rFonts w:hint="eastAsia"/>
-        </w:rPr>
-        <w:t>.</w:t>
-      </w:r>
-      <w:r>
-        <w:t>/</w:t>
-      </w:r>
-      <w:proofErr w:type="gramEnd"/>
-      <w:r>
-        <w:t>/TODO:</w:t>
-      </w:r>
+      <w:r>
+        <w:rPr>
+          <w:rFonts w:hint="eastAsia"/>
+        </w:rPr>
+        <w:t xml:space="preserve">4.1 </w:t>
+      </w:r>
+      <w:r>
+        <w:rPr>
+          <w:rFonts w:hint="eastAsia"/>
+        </w:rPr>
+        <w:t>系统总体设计</w:t>
+      </w:r>
+    </w:p>
+    <w:p>
+      <w:pPr>
+        <w:pStyle w:val="3"/>
+      </w:pPr>
+      <w:r>
+        <w:rPr>
+          <w:rFonts w:hint="eastAsia"/>
+        </w:rPr>
+        <w:t>4.1.1</w:t>
+      </w:r>
+      <w:r>
+        <w:rPr>
+          <w:rFonts w:hint="eastAsia"/>
+        </w:rPr>
+        <w:t>系统开发环境</w:t>
+      </w:r>
+    </w:p>
+    <w:p>
+      <w:pPr>
+        <w:pStyle w:val="3"/>
+      </w:pPr>
+      <w:r>
+        <w:t>4.1.2</w:t>
+      </w:r>
+      <w:r>
+        <w:rPr>
+          <w:rFonts w:hint="eastAsia"/>
+        </w:rPr>
+        <w:t>系统开发工具</w:t>
+      </w:r>
+    </w:p>
+    <w:p>
+      <w:pPr>
+        <w:pStyle w:val="2"/>
+        <w:rPr>
+          <w:rFonts w:hint="eastAsia"/>
+        </w:rPr>
+      </w:pPr>
+      <w:r>
+        <w:rPr>
+          <w:rFonts w:hint="eastAsia"/>
+        </w:rPr>
+        <w:t>4.</w:t>
+      </w:r>
+      <w:r>
+        <w:t>2</w:t>
+      </w:r>
+      <w:r>
+        <w:t xml:space="preserve"> </w:t>
+      </w:r>
+      <w:r>
+        <w:rPr>
+          <w:rFonts w:hint="eastAsia"/>
+        </w:rPr>
+        <w:t>系统实现方式</w:t>
+      </w:r>
+    </w:p>
+    <w:p>
+      <w:pPr>
+        <w:pStyle w:val="3"/>
+      </w:pPr>
+      <w:r>
+        <w:rPr>
+          <w:rFonts w:hint="eastAsia"/>
+        </w:rPr>
+        <w:t>4.2.1</w:t>
+      </w:r>
+      <w:r>
+        <w:t xml:space="preserve"> </w:t>
+      </w:r>
+      <w:r>
+        <w:rPr>
+          <w:rFonts w:hint="eastAsia"/>
+        </w:rPr>
+        <w:t>GPS</w:t>
+      </w:r>
+      <w:r>
+        <w:t xml:space="preserve"> + Sensor</w:t>
+      </w:r>
+    </w:p>
+    <w:p>
+      <w:pPr>
+        <w:pStyle w:val="3"/>
+      </w:pPr>
+      <w:r>
+        <w:rPr>
+          <w:rFonts w:hint="eastAsia"/>
+        </w:rPr>
+        <w:t>4.2.2</w:t>
+      </w:r>
+      <w:r>
+        <w:t xml:space="preserve"> </w:t>
+      </w:r>
+      <w:r>
+        <w:rPr>
+          <w:rFonts w:hint="eastAsia"/>
+        </w:rPr>
+        <w:t xml:space="preserve">Marker </w:t>
+      </w:r>
+      <w:r>
+        <w:rPr>
+          <w:rFonts w:hint="eastAsia"/>
+        </w:rPr>
+        <w:t>识别</w:t>
+      </w:r>
+    </w:p>
+    <w:p>
+      <w:pPr>
+        <w:pStyle w:val="3"/>
+      </w:pPr>
+      <w:r>
+        <w:rPr>
+          <w:rFonts w:hint="eastAsia"/>
+        </w:rPr>
+        <w:t>4.2.3</w:t>
+      </w:r>
+      <w:r>
+        <w:t xml:space="preserve"> </w:t>
+      </w:r>
+      <w:bookmarkStart w:id="21" w:name="_GoBack"/>
+      <w:bookmarkEnd w:id="21"/>
+      <w:r>
+        <w:rPr>
+          <w:rFonts w:hint="eastAsia"/>
+        </w:rPr>
+        <w:t>图像识别</w:t>
+      </w:r>
+    </w:p>
+    <w:p>
+      <w:pPr>
+        <w:pStyle w:val="2"/>
+        <w:rPr>
+          <w:rFonts w:hint="eastAsia"/>
+        </w:rPr>
+      </w:pPr>
+      <w:r>
+        <w:rPr>
+          <w:rFonts w:hint="eastAsia"/>
+        </w:rPr>
+        <w:t xml:space="preserve">4.3 </w:t>
+      </w:r>
+      <w:r>
+        <w:rPr>
+          <w:rFonts w:hint="eastAsia"/>
+        </w:rPr>
+        <w:t>系统实现过程</w:t>
+      </w:r>
+    </w:p>
+    <w:p>
+      <w:pPr>
+        <w:pStyle w:val="3"/>
+        <w:rPr>
+          <w:rFonts w:hint="eastAsia"/>
+        </w:rPr>
+      </w:pPr>
     </w:p>
     <w:p>
       <w:pPr>
@@ -3238,48 +3391,29 @@
           <w:tab w:val="left" w:pos="3969"/>
         </w:tabs>
       </w:pPr>
-      <w:bookmarkStart w:id="21" w:name="_GoBack"/>
-      <w:bookmarkEnd w:id="21"/>
-    </w:p>
-    <w:p/>
-    <w:p/>
-    <w:p/>
-    <w:p/>
-    <w:p/>
-    <w:p/>
-    <w:p/>
-    <w:p/>
-    <w:p/>
-    <w:p/>
-    <w:p/>
-    <w:p/>
-    <w:p/>
-    <w:p/>
-    <w:p/>
-    <w:p/>
-    <w:p/>
-    <w:p/>
-    <w:p/>
-    <w:p/>
-    <w:p/>
-    <w:p/>
-    <w:p/>
-    <w:p/>
-    <w:p/>
-    <w:p/>
-    <w:p/>
-    <w:p/>
-    <w:p/>
-    <w:p/>
-    <w:p/>
-    <w:p/>
-    <w:p/>
-    <w:p/>
-    <w:p/>
-    <w:p/>
-    <w:p/>
-    <w:p/>
-    <w:p/>
+    </w:p>
+    <w:p/>
+    <w:p/>
+    <w:p/>
+    <w:p/>
+    <w:p/>
+    <w:p/>
+    <w:p/>
+    <w:p/>
+    <w:p/>
+    <w:p/>
+    <w:p/>
+    <w:p/>
+    <w:p/>
+    <w:p/>
+    <w:p/>
+    <w:p>
+      <w:pPr>
+        <w:rPr>
+          <w:rFonts w:hint="eastAsia"/>
+        </w:rPr>
+      </w:pPr>
+    </w:p>
     <w:p>
       <w:pPr>
         <w:pStyle w:val="1"/>
@@ -3289,6 +3423,7 @@
         <w:rPr>
           <w:rFonts w:hint="eastAsia"/>
         </w:rPr>
+        <w:lastRenderedPageBreak/>
         <w:t>第</w:t>
       </w:r>
       <w:r>
@@ -3317,7 +3452,20 @@
       </w:r>
       <w:bookmarkEnd w:id="22"/>
     </w:p>
-    <w:p/>
+    <w:p>
+      <w:pPr>
+        <w:pStyle w:val="2"/>
+        <w:rPr>
+          <w:rFonts w:hint="eastAsia"/>
+        </w:rPr>
+      </w:pPr>
+      <w:r>
+        <w:rPr>
+          <w:rFonts w:hint="eastAsia"/>
+        </w:rPr>
+        <w:t>// TODO:</w:t>
+      </w:r>
+    </w:p>
     <w:sectPr>
       <w:pgSz w:w="11906" w:h="16838"/>
       <w:pgMar w:top="1440" w:right="1800" w:bottom="1440" w:left="1800" w:header="851" w:footer="992" w:gutter="0"/>
@@ -4536,7 +4684,7 @@
 </file>
 
 <file path=customXml/itemProps1.xml><?xml version="1.0" encoding="utf-8"?>
-<ds:datastoreItem xmlns:ds="http://schemas.openxmlformats.org/officeDocument/2006/customXml" ds:itemID="{C0E8EB02-2492-4FDA-BD27-129B1ADC866C}">
+<ds:datastoreItem xmlns:ds="http://schemas.openxmlformats.org/officeDocument/2006/customXml" ds:itemID="{5C96B4A2-B38E-40AE-BCBF-2E66B36783FF}">
   <ds:schemaRefs>
     <ds:schemaRef ds:uri="http://schemas.openxmlformats.org/officeDocument/2006/bibliography"/>
   </ds:schemaRefs>
